--- a/docx/02 ready.docx
+++ b/docx/02 ready.docx
@@ -150,7 +150,7 @@
           <w:i w:val="1"/>
           <w:rtl w:val="0"/>
         </w:rPr>
-        <w:t xml:space="preserve">«Конечно, это моя вина. Здесь больше некому нести за что-либо ответственность». </w:t>
+        <w:t xml:space="preserve">Конечно, это моя вина. Здесь больше некому нести за что-либо ответственность. </w:t>
       </w:r>
     </w:p>
     <w:p>
@@ -375,7 +375,7 @@
         <w:rPr>
           <w:rtl w:val="0"/>
         </w:rPr>
-        <w:t xml:space="preserve"> - она выглядела как настоящая ведьма, но разговаривала официальным тоном с шотландским акцентом, что совсем не вязалось с её внешним видом. </w:t>
+        <w:t xml:space="preserve"> — она выглядела как настоящая ведьма, но разговаривала официальным тоном с шотландским акцентом, что совсем не вязалось с её внешним видом. </w:t>
       </w:r>
       <w:r>
         <w:rPr>
@@ -449,14 +449,24 @@
         <w:rPr>
           <w:rtl w:val="0"/>
         </w:rPr>
-        <w:t xml:space="preserve">— Можно просто «профессор», — сказала она, — </w:t>
-      </w:r>
+        <w:t xml:space="preserve">— Можно просто «профессор», — сказала она. — </w:t>
+      </w:r>
+      <w:commentRangeStart w:id="0"/>
       <w:r>
         <w:rPr>
           <w:i w:val="1"/>
           <w:rtl w:val="0"/>
         </w:rPr>
-        <w:t xml:space="preserve">Вингардиум Левиоса.</w:t>
+        <w:t xml:space="preserve">Вингардиум левиоса.</w:t>
+      </w:r>
+      <w:commentRangeEnd w:id="0"/>
+      <w:r>
+        <w:commentReference w:id="0"/>
+      </w:r>
+      <w:r>
+        <w:rPr>
+          <w:rtl w:val="0"/>
+        </w:rPr>
       </w:r>
     </w:p>
     <w:p>
@@ -1356,7 +1366,7 @@
         <w:rPr>
           <w:rtl w:val="0"/>
         </w:rPr>
-        <w:t xml:space="preserve">Вингардиум Левиоса</w:t>
+        <w:t xml:space="preserve">Вингардиум левиоса</w:t>
       </w:r>
       <w:r>
         <w:rPr>
@@ -2226,9 +2236,44 @@
       <w:pgSz w:h="16838" w:w="11906"/>
       <w:pgMar w:bottom="566.9291338582677" w:top="566.9291338582677" w:left="566.9291338582677" w:right="566.9291338582677"/>
       <w:pgNumType w:start="1"/>
+      <w:cols w:equalWidth="0"/>
     </w:sectPr>
   </w:body>
 </w:document>
+</file>
+
+<file path=word/comments.xml><?xml version="1.0" encoding="utf-8"?>
+<w:comments xmlns:mc="http://schemas.openxmlformats.org/markup-compatibility/2006" xmlns:o="urn:schemas-microsoft-com:office:office" xmlns:r="http://schemas.openxmlformats.org/officeDocument/2006/relationships" xmlns:m="http://schemas.openxmlformats.org/officeDocument/2006/math" xmlns:v="urn:schemas-microsoft-com:vml" xmlns:wp="http://schemas.openxmlformats.org/drawingml/2006/wordprocessingDrawing" xmlns:w10="urn:schemas-microsoft-com:office:word" xmlns:w="http://schemas.openxmlformats.org/wordprocessingml/2006/main" xmlns:wne="http://schemas.microsoft.com/office/word/2006/wordml" xmlns:sl="http://schemas.openxmlformats.org/schemaLibrary/2006/main" xmlns:a="http://schemas.openxmlformats.org/drawingml/2006/main" xmlns:pic="http://schemas.openxmlformats.org/drawingml/2006/picture" xmlns:c="http://schemas.openxmlformats.org/drawingml/2006/chart" xmlns:lc="http://schemas.openxmlformats.org/drawingml/2006/lockedCanvas" xmlns:dgm="http://schemas.openxmlformats.org/drawingml/2006/diagram" xmlns:wps="http://schemas.microsoft.com/office/word/2010/wordprocessingShape" xmlns:wpg="http://schemas.microsoft.com/office/word/2010/wordprocessingGroup">
+  <w:comment w:author="Chaika Che" w:id="0" w:date="2016-06-15T19:58:54Z">
+    <w:p>
+      <w:pPr>
+        <w:keepNext w:val="0"/>
+        <w:keepLines w:val="0"/>
+        <w:widowControl w:val="0"/>
+        <w:spacing w:after="0" w:before="0" w:line="240" w:lineRule="auto"/>
+        <w:ind w:left="0" w:right="0" w:firstLine="0"/>
+        <w:contextualSpacing w:val="0"/>
+        <w:jc w:val="left"/>
+      </w:pPr>
+      <w:r>
+        <w:rPr>
+          <w:rFonts w:ascii="Arial" w:cs="Arial" w:eastAsia="Arial" w:hAnsi="Arial"/>
+          <w:b w:val="0"/>
+          <w:i w:val="0"/>
+          <w:smallCaps w:val="0"/>
+          <w:strike w:val="0"/>
+          <w:color w:val="000000"/>
+          <w:sz w:val="22"/>
+          <w:szCs w:val="22"/>
+          <w:u w:val="none"/>
+          <w:vertAlign w:val="baseline"/>
+          <w:rtl w:val="0"/>
+        </w:rPr>
+        <w:t xml:space="preserve">убрала большую Л - Если заклинание или любое другое название предмета или места состоит из двух и более слов, то с большой буквы пишется только первое слово, как написано у нас в списке используемых слов</w:t>
+      </w:r>
+    </w:p>
+  </w:comment>
+</w:comments>
 </file>
 
 <file path=word/numbering.xml><?xml version="1.0" encoding="utf-8"?>
